--- a/Documents/DATASHEET_LPS.docx
+++ b/Documents/DATASHEET_LPS.docx
@@ -19,7 +19,27 @@
           <w:sz w:val="48"/>
           <w:szCs w:val="48"/>
         </w:rPr>
-        <w:t>Linear Power Supply</w:t>
+        <w:t>DATASHEET</w:t>
+      </w:r>
+    </w:p>
+    <w:p>
+      <w:pPr>
+        <w:jc w:val="right"/>
+        <w:rPr>
+          <w:b/>
+          <w:bCs/>
+          <w:sz w:val="48"/>
+          <w:szCs w:val="48"/>
+        </w:rPr>
+      </w:pPr>
+      <w:r>
+        <w:rPr>
+          <w:b/>
+          <w:bCs/>
+          <w:sz w:val="48"/>
+          <w:szCs w:val="48"/>
+        </w:rPr>
+        <w:t>LINEAR POWER SUPPLY</w:t>
       </w:r>
     </w:p>
     <w:p>
@@ -32,6 +52,78 @@
           <w:szCs w:val="40"/>
         </w:rPr>
       </w:pPr>
+      <w:r>
+        <w:rPr>
+          <w:b/>
+          <w:bCs/>
+          <w:noProof/>
+          <w:sz w:val="48"/>
+          <w:szCs w:val="48"/>
+        </w:rPr>
+        <w:drawing>
+          <wp:anchor distT="0" distB="0" distL="114300" distR="114300" simplePos="0" relativeHeight="251660288" behindDoc="1" locked="0" layoutInCell="1" allowOverlap="1" wp14:anchorId="7388CFF0" wp14:editId="0510F08B">
+            <wp:simplePos x="0" y="0"/>
+            <wp:positionH relativeFrom="margin">
+              <wp:align>center</wp:align>
+            </wp:positionH>
+            <wp:positionV relativeFrom="paragraph">
+              <wp:posOffset>217805</wp:posOffset>
+            </wp:positionV>
+            <wp:extent cx="2205355" cy="2026285"/>
+            <wp:effectExtent l="0" t="0" r="4445" b="0"/>
+            <wp:wrapTight wrapText="bothSides">
+              <wp:wrapPolygon edited="0">
+                <wp:start x="0" y="0"/>
+                <wp:lineTo x="0" y="21322"/>
+                <wp:lineTo x="21457" y="21322"/>
+                <wp:lineTo x="21457" y="0"/>
+                <wp:lineTo x="0" y="0"/>
+              </wp:wrapPolygon>
+            </wp:wrapTight>
+            <wp:docPr id="2" name="Picture 2" descr="A picture containing appliance, kitchen appliance, fan, stove&#10;&#10;Description automatically generated"/>
+            <wp:cNvGraphicFramePr>
+              <a:graphicFrameLocks xmlns:a="http://schemas.openxmlformats.org/drawingml/2006/main" noChangeAspect="1"/>
+            </wp:cNvGraphicFramePr>
+            <a:graphic xmlns:a="http://schemas.openxmlformats.org/drawingml/2006/main">
+              <a:graphicData uri="http://schemas.openxmlformats.org/drawingml/2006/picture">
+                <pic:pic xmlns:pic="http://schemas.openxmlformats.org/drawingml/2006/picture">
+                  <pic:nvPicPr>
+                    <pic:cNvPr id="2" name="Picture 2" descr="A picture containing appliance, kitchen appliance, fan, stove&#10;&#10;Description automatically generated"/>
+                    <pic:cNvPicPr/>
+                  </pic:nvPicPr>
+                  <pic:blipFill>
+                    <a:blip r:embed="rId6" cstate="print">
+                      <a:extLst>
+                        <a:ext uri="{28A0092B-C50C-407E-A947-70E740481C1C}">
+                          <a14:useLocalDpi xmlns:a14="http://schemas.microsoft.com/office/drawing/2010/main" val="0"/>
+                        </a:ext>
+                      </a:extLst>
+                    </a:blip>
+                    <a:stretch>
+                      <a:fillRect/>
+                    </a:stretch>
+                  </pic:blipFill>
+                  <pic:spPr>
+                    <a:xfrm>
+                      <a:off x="0" y="0"/>
+                      <a:ext cx="2205355" cy="2026285"/>
+                    </a:xfrm>
+                    <a:prstGeom prst="rect">
+                      <a:avLst/>
+                    </a:prstGeom>
+                  </pic:spPr>
+                </pic:pic>
+              </a:graphicData>
+            </a:graphic>
+            <wp14:sizeRelH relativeFrom="margin">
+              <wp14:pctWidth>0</wp14:pctWidth>
+            </wp14:sizeRelH>
+            <wp14:sizeRelV relativeFrom="margin">
+              <wp14:pctHeight>0</wp14:pctHeight>
+            </wp14:sizeRelV>
+          </wp:anchor>
+        </w:drawing>
+      </w:r>
       <w:r>
         <w:rPr>
           <w:b/>
@@ -113,80 +205,7 @@
         </mc:AlternateContent>
       </w:r>
     </w:p>
-    <w:p>
-      <w:r>
-        <w:rPr>
-          <w:b/>
-          <w:bCs/>
-          <w:noProof/>
-          <w:sz w:val="48"/>
-          <w:szCs w:val="48"/>
-        </w:rPr>
-        <w:drawing>
-          <wp:anchor distT="0" distB="0" distL="114300" distR="114300" simplePos="0" relativeHeight="251660288" behindDoc="1" locked="0" layoutInCell="1" allowOverlap="1" wp14:anchorId="7388CFF0" wp14:editId="6725DFBC">
-            <wp:simplePos x="0" y="0"/>
-            <wp:positionH relativeFrom="margin">
-              <wp:align>center</wp:align>
-            </wp:positionH>
-            <wp:positionV relativeFrom="paragraph">
-              <wp:posOffset>2819</wp:posOffset>
-            </wp:positionV>
-            <wp:extent cx="2205355" cy="2026285"/>
-            <wp:effectExtent l="0" t="0" r="4445" b="0"/>
-            <wp:wrapTight wrapText="bothSides">
-              <wp:wrapPolygon edited="0">
-                <wp:start x="0" y="0"/>
-                <wp:lineTo x="0" y="21322"/>
-                <wp:lineTo x="21457" y="21322"/>
-                <wp:lineTo x="21457" y="0"/>
-                <wp:lineTo x="0" y="0"/>
-              </wp:wrapPolygon>
-            </wp:wrapTight>
-            <wp:docPr id="2" name="Picture 2" descr="A picture containing appliance, kitchen appliance, fan, stove&#10;&#10;Description automatically generated"/>
-            <wp:cNvGraphicFramePr>
-              <a:graphicFrameLocks xmlns:a="http://schemas.openxmlformats.org/drawingml/2006/main" noChangeAspect="1"/>
-            </wp:cNvGraphicFramePr>
-            <a:graphic xmlns:a="http://schemas.openxmlformats.org/drawingml/2006/main">
-              <a:graphicData uri="http://schemas.openxmlformats.org/drawingml/2006/picture">
-                <pic:pic xmlns:pic="http://schemas.openxmlformats.org/drawingml/2006/picture">
-                  <pic:nvPicPr>
-                    <pic:cNvPr id="2" name="Picture 2" descr="A picture containing appliance, kitchen appliance, fan, stove&#10;&#10;Description automatically generated"/>
-                    <pic:cNvPicPr/>
-                  </pic:nvPicPr>
-                  <pic:blipFill>
-                    <a:blip r:embed="rId6" cstate="print">
-                      <a:extLst>
-                        <a:ext uri="{28A0092B-C50C-407E-A947-70E740481C1C}">
-                          <a14:useLocalDpi xmlns:a14="http://schemas.microsoft.com/office/drawing/2010/main" val="0"/>
-                        </a:ext>
-                      </a:extLst>
-                    </a:blip>
-                    <a:stretch>
-                      <a:fillRect/>
-                    </a:stretch>
-                  </pic:blipFill>
-                  <pic:spPr>
-                    <a:xfrm>
-                      <a:off x="0" y="0"/>
-                      <a:ext cx="2205355" cy="2026285"/>
-                    </a:xfrm>
-                    <a:prstGeom prst="rect">
-                      <a:avLst/>
-                    </a:prstGeom>
-                  </pic:spPr>
-                </pic:pic>
-              </a:graphicData>
-            </a:graphic>
-            <wp14:sizeRelH relativeFrom="margin">
-              <wp14:pctWidth>0</wp14:pctWidth>
-            </wp14:sizeRelH>
-            <wp14:sizeRelV relativeFrom="margin">
-              <wp14:pctHeight>0</wp14:pctHeight>
-            </wp14:sizeRelV>
-          </wp:anchor>
-        </w:drawing>
-      </w:r>
-    </w:p>
+    <w:p/>
     <w:p/>
     <w:p/>
     <w:p/>

--- a/Documents/DATASHEET_LPS.docx
+++ b/Documents/DATASHEET_LPS.docx
@@ -1594,11 +1594,7 @@
                 </mc:Choice>
                 <mc:Fallback>
                   <w:pict>
-                    <v:shapetype w14:anchorId="64A41291" id="_x0000_t202" coordsize="21600,21600" o:spt="202" path="m,l,21600r21600,l21600,xe">
-                      <v:stroke joinstyle="miter"/>
-                      <v:path gradientshapeok="t" o:connecttype="rect"/>
-                    </v:shapetype>
-                    <v:shape id="Text Box 7" o:spid="_x0000_s1028" type="#_x0000_t202" style="position:absolute;margin-left:210.2pt;margin-top:38.4pt;width:213.7pt;height:1in;z-index:251665408;visibility:visible;mso-wrap-style:square;mso-width-percent:0;mso-height-percent:0;mso-wrap-distance-left:9pt;mso-wrap-distance-top:0;mso-wrap-distance-right:9pt;mso-wrap-distance-bottom:0;mso-position-horizontal:absolute;mso-position-horizontal-relative:text;mso-position-vertical:absolute;mso-position-vertical-relative:text;mso-width-percent:0;mso-height-percent:0;mso-width-relative:margin;mso-height-relative:margin;v-text-anchor:top" o:gfxdata="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" filled="f" stroked="f" strokeweight=".5pt">
+                    <v:shape w14:anchorId="64A41291" id="Text Box 7" o:spid="_x0000_s1028" type="#_x0000_t202" style="position:absolute;margin-left:210.2pt;margin-top:38.4pt;width:213.7pt;height:1in;z-index:251665408;visibility:visible;mso-wrap-style:square;mso-width-percent:0;mso-height-percent:0;mso-wrap-distance-left:9pt;mso-wrap-distance-top:0;mso-wrap-distance-right:9pt;mso-wrap-distance-bottom:0;mso-position-horizontal:absolute;mso-position-horizontal-relative:text;mso-position-vertical:absolute;mso-position-vertical-relative:text;mso-width-percent:0;mso-height-percent:0;mso-width-relative:margin;mso-height-relative:margin;v-text-anchor:top" o:gfxdata="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" filled="f" stroked="f" strokeweight=".5pt">
                       <v:textbox>
                         <w:txbxContent>
                           <w:p>
@@ -1969,6 +1965,12 @@
     <w:sectPr>
       <w:pgSz w:w="12240" w:h="15840"/>
       <w:pgMar w:top="1440" w:right="1440" w:bottom="1440" w:left="1440" w:header="720" w:footer="720" w:gutter="0"/>
+      <w:pgBorders w:offsetFrom="page">
+        <w:top w:val="single" w:sz="4" w:space="24" w:color="auto"/>
+        <w:left w:val="single" w:sz="4" w:space="24" w:color="auto"/>
+        <w:bottom w:val="single" w:sz="4" w:space="24" w:color="auto"/>
+        <w:right w:val="single" w:sz="4" w:space="24" w:color="auto"/>
+      </w:pgBorders>
       <w:cols w:space="720"/>
       <w:docGrid w:linePitch="360"/>
     </w:sectPr>
